--- a/Lab1/Звіт.docx
+++ b/Lab1/Звіт.docx
@@ -441,7 +441,7 @@
           <w:bCs/>
           <w:sz w:val="28"/>
           <w:szCs w:val="28"/>
-          <w:lang w:val="en-US"/>
+          <w:lang w:val="ru-RU"/>
         </w:rPr>
       </w:pPr>
       <w:r>
@@ -595,7 +595,7 @@
           <w:sz w:val="24"/>
           <w:szCs w:val="24"/>
         </w:rPr>
-        <w:t>Математична формула площі трикутника, заданого довжинами його сторін.</w:t>
+        <w:t>Теоретичні відомості.</w:t>
       </w:r>
     </w:p>
     <w:p>
@@ -617,16 +617,7 @@
           <w:sz w:val="24"/>
           <w:szCs w:val="24"/>
         </w:rPr>
-        <w:t>Опис природною мовою послідовність дій для успішного обчислення площі трикутника, заданого довжинами його сторін</w:t>
-      </w:r>
-      <w:r>
-        <w:rPr>
-          <w:rFonts w:ascii="Times New Roman" w:hAnsi="Times New Roman" w:cs="Times New Roman"/>
-          <w:sz w:val="24"/>
-          <w:szCs w:val="24"/>
-          <w:lang w:val="ru-RU"/>
-        </w:rPr>
-        <w:t>.</w:t>
+        <w:t>Математична формула площі трикутника, заданого довжинами його сторін.</w:t>
       </w:r>
     </w:p>
     <w:p>
@@ -648,7 +639,16 @@
           <w:sz w:val="24"/>
           <w:szCs w:val="24"/>
         </w:rPr>
-        <w:t>Блок-схема алгоритму програми обчислення площі трикутника, заданого довжинами його сторін.</w:t>
+        <w:t>Опис природною мовою послідовність дій для успішного обчислення площі трикутника, заданого довжинами його сторін</w:t>
+      </w:r>
+      <w:r>
+        <w:rPr>
+          <w:rFonts w:ascii="Times New Roman" w:hAnsi="Times New Roman" w:cs="Times New Roman"/>
+          <w:sz w:val="24"/>
+          <w:szCs w:val="24"/>
+          <w:lang w:val="ru-RU"/>
+        </w:rPr>
+        <w:t>.</w:t>
       </w:r>
     </w:p>
     <w:p>
@@ -670,6 +670,28 @@
           <w:sz w:val="24"/>
           <w:szCs w:val="24"/>
         </w:rPr>
+        <w:t>Блок-схема алгоритму програми обчислення площі трикутника, заданого довжинами його сторін.</w:t>
+      </w:r>
+    </w:p>
+    <w:p>
+      <w:pPr>
+        <w:pStyle w:val="a7"/>
+        <w:numPr>
+          <w:ilvl w:val="0"/>
+          <w:numId w:val="1"/>
+        </w:numPr>
+        <w:rPr>
+          <w:rFonts w:ascii="Times New Roman" w:hAnsi="Times New Roman" w:cs="Times New Roman"/>
+          <w:sz w:val="24"/>
+          <w:szCs w:val="24"/>
+        </w:rPr>
+      </w:pPr>
+      <w:r>
+        <w:rPr>
+          <w:rFonts w:ascii="Times New Roman" w:hAnsi="Times New Roman" w:cs="Times New Roman"/>
+          <w:sz w:val="24"/>
+          <w:szCs w:val="24"/>
+        </w:rPr>
         <w:t>Висновок.</w:t>
       </w:r>
     </w:p>
@@ -711,12 +733,889 @@
           <w:rFonts w:ascii="Times New Roman" w:hAnsi="Times New Roman" w:cs="Times New Roman"/>
           <w:b/>
           <w:bCs/>
-          <w:sz w:val="28"/>
-          <w:szCs w:val="28"/>
-        </w:rPr>
-        <w:t>1.</w:t>
-      </w:r>
-      <w:r>
+          <w:sz w:val="24"/>
+          <w:szCs w:val="24"/>
+        </w:rPr>
+        <w:t>1.Теоретичні відомості.</w:t>
+      </w:r>
+    </w:p>
+    <w:p>
+      <w:pPr>
+        <w:rPr>
+          <w:rFonts w:ascii="Times New Roman" w:hAnsi="Times New Roman" w:cs="Times New Roman"/>
+          <w:sz w:val="24"/>
+          <w:szCs w:val="24"/>
+        </w:rPr>
+      </w:pPr>
+      <w:r>
+        <w:rPr>
+          <w:rFonts w:ascii="Times New Roman" w:hAnsi="Times New Roman" w:cs="Times New Roman"/>
+          <w:i/>
+          <w:iCs/>
+          <w:sz w:val="24"/>
+          <w:szCs w:val="24"/>
+        </w:rPr>
+        <w:t>Алгоритмом</w:t>
+      </w:r>
+      <w:r>
+        <w:rPr>
+          <w:rFonts w:ascii="Times New Roman" w:hAnsi="Times New Roman" w:cs="Times New Roman"/>
+          <w:sz w:val="24"/>
+          <w:szCs w:val="24"/>
+        </w:rPr>
+        <w:t xml:space="preserve"> називається чітко і однозначно визначена послідовність дій, необхідна для досягнення поставленої мети.</w:t>
+      </w:r>
+    </w:p>
+    <w:p>
+      <w:pPr>
+        <w:rPr>
+          <w:rFonts w:ascii="Times New Roman" w:hAnsi="Times New Roman" w:cs="Times New Roman"/>
+          <w:sz w:val="24"/>
+          <w:szCs w:val="24"/>
+        </w:rPr>
+      </w:pPr>
+      <w:r>
+        <w:rPr>
+          <w:rFonts w:ascii="Times New Roman" w:hAnsi="Times New Roman" w:cs="Times New Roman"/>
+          <w:sz w:val="24"/>
+          <w:szCs w:val="24"/>
+        </w:rPr>
+        <w:t xml:space="preserve">Алгоритми мають такі властивості: </w:t>
+      </w:r>
+    </w:p>
+    <w:p>
+      <w:pPr>
+        <w:pStyle w:val="a7"/>
+        <w:numPr>
+          <w:ilvl w:val="0"/>
+          <w:numId w:val="10"/>
+        </w:numPr>
+        <w:rPr>
+          <w:rFonts w:ascii="Times New Roman" w:hAnsi="Times New Roman" w:cs="Times New Roman"/>
+          <w:sz w:val="24"/>
+          <w:szCs w:val="24"/>
+        </w:rPr>
+      </w:pPr>
+      <w:r>
+        <w:rPr>
+          <w:rFonts w:ascii="Times New Roman" w:hAnsi="Times New Roman" w:cs="Times New Roman"/>
+          <w:sz w:val="24"/>
+          <w:szCs w:val="24"/>
+        </w:rPr>
+        <w:t>зрозумілість;</w:t>
+      </w:r>
+    </w:p>
+    <w:p>
+      <w:pPr>
+        <w:pStyle w:val="a7"/>
+        <w:numPr>
+          <w:ilvl w:val="0"/>
+          <w:numId w:val="10"/>
+        </w:numPr>
+        <w:rPr>
+          <w:rFonts w:ascii="Times New Roman" w:hAnsi="Times New Roman" w:cs="Times New Roman"/>
+          <w:sz w:val="24"/>
+          <w:szCs w:val="24"/>
+        </w:rPr>
+      </w:pPr>
+      <w:r>
+        <w:rPr>
+          <w:rFonts w:ascii="Times New Roman" w:hAnsi="Times New Roman" w:cs="Times New Roman"/>
+          <w:sz w:val="24"/>
+          <w:szCs w:val="24"/>
+        </w:rPr>
+        <w:t>однозначність;</w:t>
+      </w:r>
+    </w:p>
+    <w:p>
+      <w:pPr>
+        <w:pStyle w:val="a7"/>
+        <w:numPr>
+          <w:ilvl w:val="0"/>
+          <w:numId w:val="10"/>
+        </w:numPr>
+        <w:rPr>
+          <w:rFonts w:ascii="Times New Roman" w:hAnsi="Times New Roman" w:cs="Times New Roman"/>
+          <w:sz w:val="24"/>
+          <w:szCs w:val="24"/>
+        </w:rPr>
+      </w:pPr>
+      <w:r>
+        <w:rPr>
+          <w:rFonts w:ascii="Times New Roman" w:hAnsi="Times New Roman" w:cs="Times New Roman"/>
+          <w:sz w:val="24"/>
+          <w:szCs w:val="24"/>
+        </w:rPr>
+        <w:t>дискретність;</w:t>
+      </w:r>
+    </w:p>
+    <w:p>
+      <w:pPr>
+        <w:pStyle w:val="a7"/>
+        <w:numPr>
+          <w:ilvl w:val="0"/>
+          <w:numId w:val="10"/>
+        </w:numPr>
+        <w:rPr>
+          <w:rFonts w:ascii="Times New Roman" w:hAnsi="Times New Roman" w:cs="Times New Roman"/>
+          <w:sz w:val="24"/>
+          <w:szCs w:val="24"/>
+        </w:rPr>
+      </w:pPr>
+      <w:r>
+        <w:rPr>
+          <w:rFonts w:ascii="Times New Roman" w:hAnsi="Times New Roman" w:cs="Times New Roman"/>
+          <w:sz w:val="24"/>
+          <w:szCs w:val="24"/>
+        </w:rPr>
+        <w:t>масовість;</w:t>
+      </w:r>
+    </w:p>
+    <w:p>
+      <w:pPr>
+        <w:pStyle w:val="a7"/>
+        <w:numPr>
+          <w:ilvl w:val="0"/>
+          <w:numId w:val="10"/>
+        </w:numPr>
+        <w:rPr>
+          <w:rFonts w:ascii="Times New Roman" w:hAnsi="Times New Roman" w:cs="Times New Roman"/>
+          <w:sz w:val="24"/>
+          <w:szCs w:val="24"/>
+        </w:rPr>
+      </w:pPr>
+      <w:r>
+        <w:rPr>
+          <w:rFonts w:ascii="Times New Roman" w:hAnsi="Times New Roman" w:cs="Times New Roman"/>
+          <w:sz w:val="24"/>
+          <w:szCs w:val="24"/>
+        </w:rPr>
+        <w:t>скінченність;</w:t>
+      </w:r>
+    </w:p>
+    <w:p>
+      <w:pPr>
+        <w:pStyle w:val="a7"/>
+        <w:numPr>
+          <w:ilvl w:val="0"/>
+          <w:numId w:val="10"/>
+        </w:numPr>
+        <w:rPr>
+          <w:rFonts w:ascii="Times New Roman" w:hAnsi="Times New Roman" w:cs="Times New Roman"/>
+          <w:sz w:val="24"/>
+          <w:szCs w:val="24"/>
+        </w:rPr>
+      </w:pPr>
+      <w:r>
+        <w:rPr>
+          <w:rFonts w:ascii="Times New Roman" w:hAnsi="Times New Roman" w:cs="Times New Roman"/>
+          <w:sz w:val="24"/>
+          <w:szCs w:val="24"/>
+        </w:rPr>
+        <w:t>результативність;</w:t>
+      </w:r>
+    </w:p>
+    <w:p>
+      <w:pPr>
+        <w:pStyle w:val="a7"/>
+        <w:numPr>
+          <w:ilvl w:val="0"/>
+          <w:numId w:val="10"/>
+        </w:numPr>
+        <w:rPr>
+          <w:rFonts w:ascii="Times New Roman" w:hAnsi="Times New Roman" w:cs="Times New Roman"/>
+          <w:sz w:val="24"/>
+          <w:szCs w:val="24"/>
+        </w:rPr>
+      </w:pPr>
+      <w:r>
+        <w:rPr>
+          <w:rFonts w:ascii="Times New Roman" w:hAnsi="Times New Roman" w:cs="Times New Roman"/>
+          <w:sz w:val="24"/>
+          <w:szCs w:val="24"/>
+        </w:rPr>
+        <w:t>правильність.</w:t>
+      </w:r>
+    </w:p>
+    <w:p>
+      <w:pPr>
+        <w:rPr>
+          <w:rFonts w:ascii="Times New Roman" w:hAnsi="Times New Roman" w:cs="Times New Roman"/>
+          <w:sz w:val="24"/>
+          <w:szCs w:val="24"/>
+        </w:rPr>
+      </w:pPr>
+      <w:r>
+        <w:rPr>
+          <w:rFonts w:ascii="Times New Roman" w:hAnsi="Times New Roman" w:cs="Times New Roman"/>
+          <w:sz w:val="24"/>
+          <w:szCs w:val="24"/>
+        </w:rPr>
+        <w:t>Існує чотири способи представлення (подання) алгоритмів:</w:t>
+      </w:r>
+    </w:p>
+    <w:p>
+      <w:pPr>
+        <w:pStyle w:val="a7"/>
+        <w:numPr>
+          <w:ilvl w:val="0"/>
+          <w:numId w:val="9"/>
+        </w:numPr>
+        <w:rPr>
+          <w:rFonts w:ascii="Times New Roman" w:hAnsi="Times New Roman" w:cs="Times New Roman"/>
+          <w:sz w:val="24"/>
+          <w:szCs w:val="24"/>
+        </w:rPr>
+      </w:pPr>
+      <w:r>
+        <w:rPr>
+          <w:rFonts w:ascii="Times New Roman" w:hAnsi="Times New Roman" w:cs="Times New Roman"/>
+          <w:sz w:val="24"/>
+          <w:szCs w:val="24"/>
+        </w:rPr>
+        <w:t>вербальний (словесний);</w:t>
+      </w:r>
+    </w:p>
+    <w:p>
+      <w:pPr>
+        <w:pStyle w:val="a7"/>
+        <w:numPr>
+          <w:ilvl w:val="0"/>
+          <w:numId w:val="9"/>
+        </w:numPr>
+        <w:rPr>
+          <w:rFonts w:ascii="Times New Roman" w:hAnsi="Times New Roman" w:cs="Times New Roman"/>
+          <w:sz w:val="24"/>
+          <w:szCs w:val="24"/>
+        </w:rPr>
+      </w:pPr>
+      <w:r>
+        <w:rPr>
+          <w:rFonts w:ascii="Times New Roman" w:hAnsi="Times New Roman" w:cs="Times New Roman"/>
+          <w:sz w:val="24"/>
+          <w:szCs w:val="24"/>
+        </w:rPr>
+        <w:t>алгебраїчний (за допомогою літерно-цифрових позначень виконуваних дій);</w:t>
+      </w:r>
+    </w:p>
+    <w:p>
+      <w:pPr>
+        <w:pStyle w:val="a7"/>
+        <w:numPr>
+          <w:ilvl w:val="0"/>
+          <w:numId w:val="9"/>
+        </w:numPr>
+        <w:rPr>
+          <w:rFonts w:ascii="Times New Roman" w:hAnsi="Times New Roman" w:cs="Times New Roman"/>
+          <w:sz w:val="24"/>
+          <w:szCs w:val="24"/>
+        </w:rPr>
+      </w:pPr>
+      <w:r>
+        <w:rPr>
+          <w:rFonts w:ascii="Times New Roman" w:hAnsi="Times New Roman" w:cs="Times New Roman"/>
+          <w:sz w:val="24"/>
+          <w:szCs w:val="24"/>
+        </w:rPr>
+        <w:t>графічний;</w:t>
+      </w:r>
+    </w:p>
+    <w:p>
+      <w:pPr>
+        <w:pStyle w:val="a7"/>
+        <w:numPr>
+          <w:ilvl w:val="0"/>
+          <w:numId w:val="9"/>
+        </w:numPr>
+        <w:rPr>
+          <w:rFonts w:ascii="Times New Roman" w:hAnsi="Times New Roman" w:cs="Times New Roman"/>
+          <w:sz w:val="24"/>
+          <w:szCs w:val="24"/>
+        </w:rPr>
+      </w:pPr>
+      <w:r>
+        <w:rPr>
+          <w:rFonts w:ascii="Times New Roman" w:hAnsi="Times New Roman" w:cs="Times New Roman"/>
+          <w:sz w:val="24"/>
+          <w:szCs w:val="24"/>
+        </w:rPr>
+        <w:t>з допомогою алгоритмічних мов програмування.</w:t>
+      </w:r>
+    </w:p>
+    <w:p>
+      <w:pPr>
+        <w:rPr>
+          <w:rFonts w:ascii="Times New Roman" w:hAnsi="Times New Roman" w:cs="Times New Roman"/>
+          <w:sz w:val="24"/>
+          <w:szCs w:val="24"/>
+        </w:rPr>
+      </w:pPr>
+      <w:r>
+        <w:rPr>
+          <w:rFonts w:ascii="Times New Roman" w:hAnsi="Times New Roman" w:cs="Times New Roman"/>
+          <w:sz w:val="24"/>
+          <w:szCs w:val="24"/>
+        </w:rPr>
+        <w:t>Основні позначення:</w:t>
+      </w:r>
+    </w:p>
+    <w:p>
+      <w:pPr>
+        <w:pStyle w:val="a7"/>
+        <w:numPr>
+          <w:ilvl w:val="0"/>
+          <w:numId w:val="7"/>
+        </w:numPr>
+        <w:rPr>
+          <w:rFonts w:ascii="Times New Roman" w:hAnsi="Times New Roman" w:cs="Times New Roman"/>
+          <w:sz w:val="24"/>
+          <w:szCs w:val="24"/>
+        </w:rPr>
+      </w:pPr>
+      <w:r>
+        <w:rPr>
+          <w:rFonts w:ascii="Times New Roman" w:hAnsi="Times New Roman" w:cs="Times New Roman"/>
+          <w:sz w:val="24"/>
+          <w:szCs w:val="24"/>
+        </w:rPr>
+        <w:t>Процес.</w:t>
+      </w:r>
+    </w:p>
+    <w:p>
+      <w:pPr>
+        <w:pStyle w:val="a7"/>
+        <w:numPr>
+          <w:ilvl w:val="0"/>
+          <w:numId w:val="7"/>
+        </w:numPr>
+        <w:rPr>
+          <w:rFonts w:ascii="Times New Roman" w:hAnsi="Times New Roman" w:cs="Times New Roman"/>
+          <w:sz w:val="24"/>
+          <w:szCs w:val="24"/>
+        </w:rPr>
+      </w:pPr>
+      <w:r>
+        <w:rPr>
+          <w:rFonts w:ascii="Times New Roman" w:hAnsi="Times New Roman" w:cs="Times New Roman"/>
+          <w:sz w:val="24"/>
+          <w:szCs w:val="24"/>
+        </w:rPr>
+        <w:t>Наперед визначений процес.</w:t>
+      </w:r>
+    </w:p>
+    <w:p>
+      <w:pPr>
+        <w:pStyle w:val="a7"/>
+        <w:numPr>
+          <w:ilvl w:val="0"/>
+          <w:numId w:val="7"/>
+        </w:numPr>
+        <w:rPr>
+          <w:rFonts w:ascii="Times New Roman" w:hAnsi="Times New Roman" w:cs="Times New Roman"/>
+          <w:sz w:val="24"/>
+          <w:szCs w:val="24"/>
+        </w:rPr>
+      </w:pPr>
+      <w:r>
+        <w:rPr>
+          <w:rFonts w:ascii="Times New Roman" w:hAnsi="Times New Roman" w:cs="Times New Roman"/>
+          <w:sz w:val="24"/>
+          <w:szCs w:val="24"/>
+        </w:rPr>
+        <w:t>Модифікація.</w:t>
+      </w:r>
+    </w:p>
+    <w:p>
+      <w:pPr>
+        <w:pStyle w:val="a7"/>
+        <w:numPr>
+          <w:ilvl w:val="0"/>
+          <w:numId w:val="7"/>
+        </w:numPr>
+        <w:rPr>
+          <w:rFonts w:ascii="Times New Roman" w:hAnsi="Times New Roman" w:cs="Times New Roman"/>
+          <w:sz w:val="24"/>
+          <w:szCs w:val="24"/>
+        </w:rPr>
+      </w:pPr>
+      <w:r>
+        <w:rPr>
+          <w:rFonts w:ascii="Times New Roman" w:hAnsi="Times New Roman" w:cs="Times New Roman"/>
+          <w:sz w:val="24"/>
+          <w:szCs w:val="24"/>
+        </w:rPr>
+        <w:t>Розв’язання.</w:t>
+      </w:r>
+    </w:p>
+    <w:p>
+      <w:pPr>
+        <w:pStyle w:val="a7"/>
+        <w:numPr>
+          <w:ilvl w:val="0"/>
+          <w:numId w:val="7"/>
+        </w:numPr>
+        <w:rPr>
+          <w:rFonts w:ascii="Times New Roman" w:hAnsi="Times New Roman" w:cs="Times New Roman"/>
+          <w:sz w:val="24"/>
+          <w:szCs w:val="24"/>
+        </w:rPr>
+      </w:pPr>
+      <w:r>
+        <w:rPr>
+          <w:rFonts w:ascii="Times New Roman" w:hAnsi="Times New Roman" w:cs="Times New Roman"/>
+          <w:sz w:val="24"/>
+          <w:szCs w:val="24"/>
+        </w:rPr>
+        <w:t>Дані. Введення-виведення.</w:t>
+      </w:r>
+    </w:p>
+    <w:p>
+      <w:pPr>
+        <w:pStyle w:val="a7"/>
+        <w:numPr>
+          <w:ilvl w:val="0"/>
+          <w:numId w:val="7"/>
+        </w:numPr>
+        <w:rPr>
+          <w:rFonts w:ascii="Times New Roman" w:hAnsi="Times New Roman" w:cs="Times New Roman"/>
+          <w:sz w:val="24"/>
+          <w:szCs w:val="24"/>
+        </w:rPr>
+      </w:pPr>
+      <w:r>
+        <w:rPr>
+          <w:rFonts w:ascii="Times New Roman" w:hAnsi="Times New Roman" w:cs="Times New Roman"/>
+          <w:sz w:val="24"/>
+          <w:szCs w:val="24"/>
+        </w:rPr>
+        <w:t>Паралельні дії.</w:t>
+      </w:r>
+    </w:p>
+    <w:p>
+      <w:pPr>
+        <w:pStyle w:val="a7"/>
+        <w:numPr>
+          <w:ilvl w:val="0"/>
+          <w:numId w:val="7"/>
+        </w:numPr>
+        <w:rPr>
+          <w:rFonts w:ascii="Times New Roman" w:hAnsi="Times New Roman" w:cs="Times New Roman"/>
+          <w:sz w:val="24"/>
+          <w:szCs w:val="24"/>
+        </w:rPr>
+      </w:pPr>
+      <w:r>
+        <w:rPr>
+          <w:rFonts w:ascii="Times New Roman" w:hAnsi="Times New Roman" w:cs="Times New Roman"/>
+          <w:sz w:val="24"/>
+          <w:szCs w:val="24"/>
+        </w:rPr>
+        <w:t>Границя циклу.</w:t>
+      </w:r>
+    </w:p>
+    <w:p>
+      <w:pPr>
+        <w:pStyle w:val="a7"/>
+        <w:numPr>
+          <w:ilvl w:val="0"/>
+          <w:numId w:val="7"/>
+        </w:numPr>
+        <w:rPr>
+          <w:rFonts w:ascii="Times New Roman" w:hAnsi="Times New Roman" w:cs="Times New Roman"/>
+          <w:sz w:val="24"/>
+          <w:szCs w:val="24"/>
+        </w:rPr>
+      </w:pPr>
+      <w:r>
+        <w:rPr>
+          <w:rFonts w:ascii="Times New Roman" w:hAnsi="Times New Roman" w:cs="Times New Roman"/>
+          <w:sz w:val="24"/>
+          <w:szCs w:val="24"/>
+        </w:rPr>
+        <w:t>Лінія.</w:t>
+      </w:r>
+    </w:p>
+    <w:p>
+      <w:pPr>
+        <w:pStyle w:val="a7"/>
+        <w:numPr>
+          <w:ilvl w:val="0"/>
+          <w:numId w:val="7"/>
+        </w:numPr>
+        <w:rPr>
+          <w:rFonts w:ascii="Times New Roman" w:hAnsi="Times New Roman" w:cs="Times New Roman"/>
+          <w:sz w:val="24"/>
+          <w:szCs w:val="24"/>
+        </w:rPr>
+      </w:pPr>
+      <w:r>
+        <w:rPr>
+          <w:rFonts w:ascii="Times New Roman" w:hAnsi="Times New Roman" w:cs="Times New Roman"/>
+          <w:sz w:val="24"/>
+          <w:szCs w:val="24"/>
+        </w:rPr>
+        <w:t>Пунктирна лінія.</w:t>
+      </w:r>
+    </w:p>
+    <w:p>
+      <w:pPr>
+        <w:pStyle w:val="a7"/>
+        <w:numPr>
+          <w:ilvl w:val="0"/>
+          <w:numId w:val="7"/>
+        </w:numPr>
+        <w:rPr>
+          <w:rFonts w:ascii="Times New Roman" w:hAnsi="Times New Roman" w:cs="Times New Roman"/>
+          <w:sz w:val="24"/>
+          <w:szCs w:val="24"/>
+        </w:rPr>
+      </w:pPr>
+      <w:r>
+        <w:rPr>
+          <w:rFonts w:ascii="Times New Roman" w:hAnsi="Times New Roman" w:cs="Times New Roman"/>
+          <w:sz w:val="24"/>
+          <w:szCs w:val="24"/>
+        </w:rPr>
+        <w:t>З’єднувач.</w:t>
+      </w:r>
+    </w:p>
+    <w:p>
+      <w:pPr>
+        <w:pStyle w:val="a7"/>
+        <w:numPr>
+          <w:ilvl w:val="0"/>
+          <w:numId w:val="7"/>
+        </w:numPr>
+        <w:rPr>
+          <w:rFonts w:ascii="Times New Roman" w:hAnsi="Times New Roman" w:cs="Times New Roman"/>
+          <w:sz w:val="24"/>
+          <w:szCs w:val="24"/>
+        </w:rPr>
+      </w:pPr>
+      <w:r>
+        <w:rPr>
+          <w:rFonts w:ascii="Times New Roman" w:hAnsi="Times New Roman" w:cs="Times New Roman"/>
+          <w:sz w:val="24"/>
+          <w:szCs w:val="24"/>
+        </w:rPr>
+        <w:t>Термінатор.</w:t>
+      </w:r>
+    </w:p>
+    <w:p>
+      <w:pPr>
+        <w:pStyle w:val="a7"/>
+        <w:numPr>
+          <w:ilvl w:val="0"/>
+          <w:numId w:val="7"/>
+        </w:numPr>
+        <w:rPr>
+          <w:rFonts w:ascii="Times New Roman" w:hAnsi="Times New Roman" w:cs="Times New Roman"/>
+          <w:sz w:val="24"/>
+          <w:szCs w:val="24"/>
+        </w:rPr>
+      </w:pPr>
+      <w:r>
+        <w:rPr>
+          <w:rFonts w:ascii="Times New Roman" w:hAnsi="Times New Roman" w:cs="Times New Roman"/>
+          <w:sz w:val="24"/>
+          <w:szCs w:val="24"/>
+        </w:rPr>
+        <w:t>Коментар.</w:t>
+      </w:r>
+    </w:p>
+    <w:p>
+      <w:pPr>
+        <w:pStyle w:val="a7"/>
+        <w:numPr>
+          <w:ilvl w:val="0"/>
+          <w:numId w:val="7"/>
+        </w:numPr>
+        <w:rPr>
+          <w:rFonts w:ascii="Times New Roman" w:hAnsi="Times New Roman" w:cs="Times New Roman"/>
+          <w:sz w:val="24"/>
+          <w:szCs w:val="24"/>
+        </w:rPr>
+      </w:pPr>
+      <w:r>
+        <w:rPr>
+          <w:rFonts w:ascii="Times New Roman" w:hAnsi="Times New Roman" w:cs="Times New Roman"/>
+          <w:sz w:val="24"/>
+          <w:szCs w:val="24"/>
+        </w:rPr>
+        <w:t>Пропуск.</w:t>
+      </w:r>
+    </w:p>
+    <w:p>
+      <w:pPr>
+        <w:pStyle w:val="a7"/>
+        <w:numPr>
+          <w:ilvl w:val="0"/>
+          <w:numId w:val="7"/>
+        </w:numPr>
+        <w:rPr>
+          <w:rFonts w:ascii="Times New Roman" w:hAnsi="Times New Roman" w:cs="Times New Roman"/>
+          <w:sz w:val="24"/>
+          <w:szCs w:val="24"/>
+        </w:rPr>
+      </w:pPr>
+      <w:r>
+        <w:rPr>
+          <w:rFonts w:ascii="Times New Roman" w:hAnsi="Times New Roman" w:cs="Times New Roman"/>
+          <w:sz w:val="24"/>
+          <w:szCs w:val="24"/>
+        </w:rPr>
+        <w:t>Документ.</w:t>
+      </w:r>
+    </w:p>
+    <w:p>
+      <w:pPr>
+        <w:pStyle w:val="a7"/>
+        <w:numPr>
+          <w:ilvl w:val="0"/>
+          <w:numId w:val="7"/>
+        </w:numPr>
+        <w:rPr>
+          <w:rFonts w:ascii="Times New Roman" w:hAnsi="Times New Roman" w:cs="Times New Roman"/>
+          <w:sz w:val="24"/>
+          <w:szCs w:val="24"/>
+        </w:rPr>
+      </w:pPr>
+      <w:r>
+        <w:rPr>
+          <w:rFonts w:ascii="Times New Roman" w:hAnsi="Times New Roman" w:cs="Times New Roman"/>
+          <w:sz w:val="24"/>
+          <w:szCs w:val="24"/>
+        </w:rPr>
+        <w:t>Ручне введення.</w:t>
+      </w:r>
+    </w:p>
+    <w:p>
+      <w:pPr>
+        <w:pStyle w:val="a7"/>
+        <w:numPr>
+          <w:ilvl w:val="0"/>
+          <w:numId w:val="7"/>
+        </w:numPr>
+        <w:rPr>
+          <w:rFonts w:ascii="Times New Roman" w:hAnsi="Times New Roman" w:cs="Times New Roman"/>
+          <w:sz w:val="24"/>
+          <w:szCs w:val="24"/>
+        </w:rPr>
+      </w:pPr>
+      <w:r>
+        <w:rPr>
+          <w:rFonts w:ascii="Times New Roman" w:hAnsi="Times New Roman" w:cs="Times New Roman"/>
+          <w:sz w:val="24"/>
+          <w:szCs w:val="24"/>
+        </w:rPr>
+        <w:t>Дисплей.</w:t>
+      </w:r>
+    </w:p>
+    <w:p>
+      <w:pPr>
+        <w:pStyle w:val="a7"/>
+        <w:rPr>
+          <w:rFonts w:ascii="Times New Roman" w:hAnsi="Times New Roman" w:cs="Times New Roman"/>
+          <w:sz w:val="24"/>
+          <w:szCs w:val="24"/>
+        </w:rPr>
+      </w:pPr>
+    </w:p>
+    <w:p>
+      <w:pPr>
+        <w:rPr>
+          <w:rFonts w:ascii="Times New Roman" w:hAnsi="Times New Roman" w:cs="Times New Roman"/>
+          <w:sz w:val="24"/>
+          <w:szCs w:val="24"/>
+        </w:rPr>
+      </w:pPr>
+      <w:r>
+        <w:rPr>
+          <w:rFonts w:ascii="Times New Roman" w:hAnsi="Times New Roman" w:cs="Times New Roman"/>
+          <w:sz w:val="24"/>
+          <w:szCs w:val="24"/>
+        </w:rPr>
+        <w:lastRenderedPageBreak/>
+        <w:t>Базові структури:</w:t>
+      </w:r>
+    </w:p>
+    <w:p>
+      <w:pPr>
+        <w:pStyle w:val="a7"/>
+        <w:numPr>
+          <w:ilvl w:val="0"/>
+          <w:numId w:val="8"/>
+        </w:numPr>
+        <w:rPr>
+          <w:rFonts w:ascii="Times New Roman" w:hAnsi="Times New Roman" w:cs="Times New Roman"/>
+          <w:sz w:val="24"/>
+          <w:szCs w:val="24"/>
+        </w:rPr>
+      </w:pPr>
+      <w:r>
+        <w:rPr>
+          <w:rFonts w:ascii="Times New Roman" w:hAnsi="Times New Roman" w:cs="Times New Roman"/>
+          <w:sz w:val="24"/>
+          <w:szCs w:val="24"/>
+        </w:rPr>
+        <w:t>Послідовне проходження.</w:t>
+      </w:r>
+    </w:p>
+    <w:p>
+      <w:pPr>
+        <w:pStyle w:val="a7"/>
+        <w:numPr>
+          <w:ilvl w:val="0"/>
+          <w:numId w:val="8"/>
+        </w:numPr>
+        <w:rPr>
+          <w:rFonts w:ascii="Times New Roman" w:hAnsi="Times New Roman" w:cs="Times New Roman"/>
+          <w:sz w:val="24"/>
+          <w:szCs w:val="24"/>
+        </w:rPr>
+      </w:pPr>
+      <w:r>
+        <w:rPr>
+          <w:rFonts w:ascii="Times New Roman" w:hAnsi="Times New Roman" w:cs="Times New Roman"/>
+          <w:sz w:val="24"/>
+          <w:szCs w:val="24"/>
+        </w:rPr>
+        <w:t>Розгалуження «якщо-то»</w:t>
+      </w:r>
+    </w:p>
+    <w:p>
+      <w:pPr>
+        <w:pStyle w:val="a7"/>
+        <w:numPr>
+          <w:ilvl w:val="0"/>
+          <w:numId w:val="8"/>
+        </w:numPr>
+        <w:rPr>
+          <w:rFonts w:ascii="Times New Roman" w:hAnsi="Times New Roman" w:cs="Times New Roman"/>
+          <w:sz w:val="24"/>
+          <w:szCs w:val="24"/>
+        </w:rPr>
+      </w:pPr>
+      <w:r>
+        <w:rPr>
+          <w:rFonts w:ascii="Times New Roman" w:hAnsi="Times New Roman" w:cs="Times New Roman"/>
+          <w:sz w:val="24"/>
+          <w:szCs w:val="24"/>
+        </w:rPr>
+        <w:t>Розгалуження «якщо-то-інакше»</w:t>
+      </w:r>
+    </w:p>
+    <w:p>
+      <w:pPr>
+        <w:pStyle w:val="a7"/>
+        <w:numPr>
+          <w:ilvl w:val="0"/>
+          <w:numId w:val="8"/>
+        </w:numPr>
+        <w:rPr>
+          <w:rFonts w:ascii="Times New Roman" w:hAnsi="Times New Roman" w:cs="Times New Roman"/>
+          <w:sz w:val="24"/>
+          <w:szCs w:val="24"/>
+        </w:rPr>
+      </w:pPr>
+      <w:r>
+        <w:rPr>
+          <w:rFonts w:ascii="Times New Roman" w:hAnsi="Times New Roman" w:cs="Times New Roman"/>
+          <w:sz w:val="24"/>
+          <w:szCs w:val="24"/>
+        </w:rPr>
+        <w:t>Обирання варіанта за ключем.</w:t>
+      </w:r>
+    </w:p>
+    <w:p>
+      <w:pPr>
+        <w:pStyle w:val="a7"/>
+        <w:numPr>
+          <w:ilvl w:val="0"/>
+          <w:numId w:val="8"/>
+        </w:numPr>
+        <w:rPr>
+          <w:rFonts w:ascii="Times New Roman" w:hAnsi="Times New Roman" w:cs="Times New Roman"/>
+          <w:sz w:val="24"/>
+          <w:szCs w:val="24"/>
+        </w:rPr>
+      </w:pPr>
+      <w:r>
+        <w:rPr>
+          <w:rFonts w:ascii="Times New Roman" w:hAnsi="Times New Roman" w:cs="Times New Roman"/>
+          <w:sz w:val="24"/>
+          <w:szCs w:val="24"/>
+        </w:rPr>
+        <w:t>Цикл з параметром.</w:t>
+      </w:r>
+    </w:p>
+    <w:p>
+      <w:pPr>
+        <w:pStyle w:val="a7"/>
+        <w:numPr>
+          <w:ilvl w:val="0"/>
+          <w:numId w:val="8"/>
+        </w:numPr>
+        <w:rPr>
+          <w:rFonts w:ascii="Times New Roman" w:hAnsi="Times New Roman" w:cs="Times New Roman"/>
+          <w:sz w:val="24"/>
+          <w:szCs w:val="24"/>
+        </w:rPr>
+      </w:pPr>
+      <w:r>
+        <w:rPr>
+          <w:rFonts w:ascii="Times New Roman" w:hAnsi="Times New Roman" w:cs="Times New Roman"/>
+          <w:sz w:val="24"/>
+          <w:szCs w:val="24"/>
+        </w:rPr>
+        <w:t>Цикл з передумовою (післяумовою).</w:t>
+      </w:r>
+    </w:p>
+    <w:p>
+      <w:pPr>
+        <w:pStyle w:val="a7"/>
+        <w:numPr>
+          <w:ilvl w:val="0"/>
+          <w:numId w:val="8"/>
+        </w:numPr>
+        <w:rPr>
+          <w:rFonts w:ascii="Times New Roman" w:hAnsi="Times New Roman" w:cs="Times New Roman"/>
+          <w:sz w:val="24"/>
+          <w:szCs w:val="24"/>
+        </w:rPr>
+      </w:pPr>
+      <w:r>
+        <w:rPr>
+          <w:rFonts w:ascii="Times New Roman" w:hAnsi="Times New Roman" w:cs="Times New Roman"/>
+          <w:sz w:val="24"/>
+          <w:szCs w:val="24"/>
+        </w:rPr>
+        <w:t>Коментар</w:t>
+      </w:r>
+    </w:p>
+    <w:p>
+      <w:pPr>
+        <w:pStyle w:val="a7"/>
+        <w:rPr>
+          <w:rFonts w:ascii="Times New Roman" w:hAnsi="Times New Roman" w:cs="Times New Roman"/>
+          <w:sz w:val="24"/>
+          <w:szCs w:val="24"/>
+        </w:rPr>
+      </w:pPr>
+    </w:p>
+    <w:p>
+      <w:pPr>
+        <w:pStyle w:val="a7"/>
+        <w:rPr>
+          <w:rFonts w:ascii="Times New Roman" w:hAnsi="Times New Roman" w:cs="Times New Roman"/>
+          <w:sz w:val="24"/>
+          <w:szCs w:val="24"/>
+        </w:rPr>
+      </w:pPr>
+    </w:p>
+    <w:p>
+      <w:pPr>
+        <w:jc w:val="center"/>
         <w:rPr>
           <w:rFonts w:ascii="Times New Roman" w:hAnsi="Times New Roman" w:cs="Times New Roman"/>
           <w:b/>
@@ -724,13 +1623,42 @@
           <w:sz w:val="24"/>
           <w:szCs w:val="24"/>
         </w:rPr>
-        <w:t xml:space="preserve"> </w:t>
-      </w:r>
+      </w:pPr>
       <w:r>
         <w:rPr>
           <w:rFonts w:ascii="Times New Roman" w:hAnsi="Times New Roman" w:cs="Times New Roman"/>
           <w:b/>
           <w:bCs/>
+          <w:sz w:val="28"/>
+          <w:szCs w:val="28"/>
+        </w:rPr>
+        <w:t>2</w:t>
+      </w:r>
+      <w:r>
+        <w:rPr>
+          <w:rFonts w:ascii="Times New Roman" w:hAnsi="Times New Roman" w:cs="Times New Roman"/>
+          <w:b/>
+          <w:bCs/>
+          <w:sz w:val="28"/>
+          <w:szCs w:val="28"/>
+        </w:rPr>
+        <w:t>.</w:t>
+      </w:r>
+      <w:r>
+        <w:rPr>
+          <w:rFonts w:ascii="Times New Roman" w:hAnsi="Times New Roman" w:cs="Times New Roman"/>
+          <w:b/>
+          <w:bCs/>
+          <w:sz w:val="24"/>
+          <w:szCs w:val="24"/>
+        </w:rPr>
+        <w:t xml:space="preserve"> </w:t>
+      </w:r>
+      <w:r>
+        <w:rPr>
+          <w:rFonts w:ascii="Times New Roman" w:hAnsi="Times New Roman" w:cs="Times New Roman"/>
+          <w:b/>
+          <w:bCs/>
           <w:sz w:val="24"/>
           <w:szCs w:val="24"/>
         </w:rPr>
@@ -747,36 +1675,29 @@
         <w:rPr>
           <w:rFonts w:ascii="Times New Roman" w:hAnsi="Times New Roman" w:cs="Times New Roman"/>
         </w:rPr>
-        <w:t xml:space="preserve">Математична формула площі трикутника за формулою </w:t>
-      </w:r>
-      <w:proofErr w:type="spellStart"/>
-      <w:r>
-        <w:rPr>
-          <w:rFonts w:ascii="Times New Roman" w:hAnsi="Times New Roman" w:cs="Times New Roman"/>
-        </w:rPr>
-        <w:t>Герона</w:t>
-      </w:r>
-      <w:proofErr w:type="spellEnd"/>
-      <w:r>
-        <w:rPr>
-          <w:rFonts w:ascii="Times New Roman" w:hAnsi="Times New Roman" w:cs="Times New Roman"/>
-        </w:rPr>
-        <w:t>:</w:t>
-      </w:r>
-    </w:p>
-    <w:p>
-      <w:pPr>
+        <w:t>Математична формула площі трикутника за формулою Герона:</w:t>
+      </w:r>
+    </w:p>
+    <w:p>
+      <w:pPr>
+        <w:rPr>
+          <w:rFonts w:ascii="Times New Roman" w:hAnsi="Times New Roman" w:cs="Times New Roman"/>
+          <w:lang w:val="ru-RU"/>
+        </w:rPr>
+      </w:pPr>
+      <w:r>
         <w:rPr>
           <w:rFonts w:ascii="Times New Roman" w:hAnsi="Times New Roman" w:cs="Times New Roman"/>
           <w:lang w:val="en-US"/>
         </w:rPr>
-      </w:pPr>
-      <w:r>
-        <w:rPr>
-          <w:rFonts w:ascii="Times New Roman" w:hAnsi="Times New Roman" w:cs="Times New Roman"/>
-          <w:lang w:val="en-US"/>
-        </w:rPr>
-        <w:t>S=</w:t>
+        <w:t>S</w:t>
+      </w:r>
+      <w:r>
+        <w:rPr>
+          <w:rFonts w:ascii="Times New Roman" w:hAnsi="Times New Roman" w:cs="Times New Roman"/>
+          <w:lang w:val="ru-RU"/>
+        </w:rPr>
+        <w:t>=</w:t>
       </w:r>
       <m:oMath>
         <m:rad>
@@ -797,7 +1718,98 @@
                 <w:rFonts w:ascii="Cambria Math" w:hAnsi="Cambria Math" w:cs="Times New Roman"/>
                 <w:lang w:val="en-US"/>
               </w:rPr>
-              <m:t>p(p-a)(p-b)(p-c)</m:t>
+              <m:t>p</m:t>
+            </m:r>
+            <m:r>
+              <w:rPr>
+                <w:rFonts w:ascii="Cambria Math" w:hAnsi="Cambria Math" w:cs="Times New Roman"/>
+                <w:lang w:val="ru-RU"/>
+              </w:rPr>
+              <m:t>(</m:t>
+            </m:r>
+            <m:r>
+              <w:rPr>
+                <w:rFonts w:ascii="Cambria Math" w:hAnsi="Cambria Math" w:cs="Times New Roman"/>
+                <w:lang w:val="en-US"/>
+              </w:rPr>
+              <m:t>p</m:t>
+            </m:r>
+            <m:r>
+              <w:rPr>
+                <w:rFonts w:ascii="Cambria Math" w:hAnsi="Cambria Math" w:cs="Times New Roman"/>
+                <w:lang w:val="ru-RU"/>
+              </w:rPr>
+              <m:t>-</m:t>
+            </m:r>
+            <m:r>
+              <w:rPr>
+                <w:rFonts w:ascii="Cambria Math" w:hAnsi="Cambria Math" w:cs="Times New Roman"/>
+                <w:lang w:val="en-US"/>
+              </w:rPr>
+              <m:t>a</m:t>
+            </m:r>
+            <m:r>
+              <w:rPr>
+                <w:rFonts w:ascii="Cambria Math" w:hAnsi="Cambria Math" w:cs="Times New Roman"/>
+                <w:lang w:val="ru-RU"/>
+              </w:rPr>
+              <m:t>)(</m:t>
+            </m:r>
+            <m:r>
+              <w:rPr>
+                <w:rFonts w:ascii="Cambria Math" w:hAnsi="Cambria Math" w:cs="Times New Roman"/>
+                <w:lang w:val="en-US"/>
+              </w:rPr>
+              <m:t>p</m:t>
+            </m:r>
+            <m:r>
+              <w:rPr>
+                <w:rFonts w:ascii="Cambria Math" w:hAnsi="Cambria Math" w:cs="Times New Roman"/>
+                <w:lang w:val="ru-RU"/>
+              </w:rPr>
+              <m:t>-</m:t>
+            </m:r>
+            <m:r>
+              <w:rPr>
+                <w:rFonts w:ascii="Cambria Math" w:hAnsi="Cambria Math" w:cs="Times New Roman"/>
+                <w:lang w:val="en-US"/>
+              </w:rPr>
+              <m:t>b</m:t>
+            </m:r>
+            <m:r>
+              <w:rPr>
+                <w:rFonts w:ascii="Cambria Math" w:hAnsi="Cambria Math" w:cs="Times New Roman"/>
+                <w:lang w:val="ru-RU"/>
+              </w:rPr>
+              <m:t>)(</m:t>
+            </m:r>
+            <m:r>
+              <w:rPr>
+                <w:rFonts w:ascii="Cambria Math" w:hAnsi="Cambria Math" w:cs="Times New Roman"/>
+                <w:lang w:val="en-US"/>
+              </w:rPr>
+              <m:t>p</m:t>
+            </m:r>
+            <m:r>
+              <w:rPr>
+                <w:rFonts w:ascii="Cambria Math" w:hAnsi="Cambria Math" w:cs="Times New Roman"/>
+                <w:lang w:val="ru-RU"/>
+              </w:rPr>
+              <m:t>-</m:t>
+            </m:r>
+            <m:r>
+              <w:rPr>
+                <w:rFonts w:ascii="Cambria Math" w:hAnsi="Cambria Math" w:cs="Times New Roman"/>
+                <w:lang w:val="en-US"/>
+              </w:rPr>
+              <m:t>c</m:t>
+            </m:r>
+            <m:r>
+              <w:rPr>
+                <w:rFonts w:ascii="Cambria Math" w:hAnsi="Cambria Math" w:cs="Times New Roman"/>
+                <w:lang w:val="ru-RU"/>
+              </w:rPr>
+              <m:t>)</m:t>
             </m:r>
           </m:e>
         </m:rad>
@@ -816,7 +1828,7 @@
           <w:rFonts w:ascii="Times New Roman" w:hAnsi="Times New Roman" w:cs="Times New Roman"/>
           <w:sz w:val="28"/>
           <w:szCs w:val="28"/>
-          <w:lang w:val="en-US"/>
+          <w:lang w:val="ru-RU"/>
         </w:rPr>
         <w:tab/>
       </w:r>
@@ -941,7 +1953,7 @@
           <w:rFonts w:ascii="Times New Roman" w:hAnsi="Times New Roman" w:cs="Times New Roman"/>
           <w:sz w:val="24"/>
           <w:szCs w:val="24"/>
-          <w:lang w:val="en-US"/>
+          <w:lang w:val="ru-RU"/>
         </w:rPr>
       </w:pPr>
       <w:r>
@@ -1062,7 +2074,6 @@
         </w:rPr>
         <w:t>+</w:t>
       </w:r>
-      <w:proofErr w:type="spellStart"/>
       <w:r>
         <w:rPr>
           <w:rFonts w:ascii="Times New Roman" w:eastAsiaTheme="minorEastAsia" w:hAnsi="Times New Roman" w:cs="Times New Roman"/>
@@ -1070,15 +2081,32 @@
           <w:szCs w:val="24"/>
           <w:lang w:val="en-US"/>
         </w:rPr>
-        <w:t>b+c</w:t>
-      </w:r>
-      <w:proofErr w:type="spellEnd"/>
+        <w:t>b</w:t>
+      </w:r>
       <w:r>
         <w:rPr>
           <w:rFonts w:ascii="Times New Roman" w:eastAsiaTheme="minorEastAsia" w:hAnsi="Times New Roman" w:cs="Times New Roman"/>
           <w:sz w:val="24"/>
           <w:szCs w:val="24"/>
+          <w:lang w:val="ru-RU"/>
+        </w:rPr>
+        <w:t>+</w:t>
+      </w:r>
+      <w:r>
+        <w:rPr>
+          <w:rFonts w:ascii="Times New Roman" w:eastAsiaTheme="minorEastAsia" w:hAnsi="Times New Roman" w:cs="Times New Roman"/>
+          <w:sz w:val="24"/>
+          <w:szCs w:val="24"/>
           <w:lang w:val="en-US"/>
+        </w:rPr>
+        <w:t>c</w:t>
+      </w:r>
+      <w:r>
+        <w:rPr>
+          <w:rFonts w:ascii="Times New Roman" w:eastAsiaTheme="minorEastAsia" w:hAnsi="Times New Roman" w:cs="Times New Roman"/>
+          <w:sz w:val="24"/>
+          <w:szCs w:val="24"/>
+          <w:lang w:val="ru-RU"/>
         </w:rPr>
         <w:t>)</w:t>
       </w:r>
@@ -1102,7 +2130,18 @@
           <w:szCs w:val="28"/>
           <w:lang w:val="ru-RU"/>
         </w:rPr>
-        <w:t>2.</w:t>
+        <w:t>3</w:t>
+      </w:r>
+      <w:r>
+        <w:rPr>
+          <w:rFonts w:ascii="Times New Roman" w:hAnsi="Times New Roman" w:cs="Times New Roman"/>
+          <w:b/>
+          <w:bCs/>
+          <w:sz w:val="28"/>
+          <w:szCs w:val="28"/>
+          <w:lang w:val="ru-RU"/>
+        </w:rPr>
+        <w:t>.</w:t>
       </w:r>
       <w:r>
         <w:rPr>
@@ -1177,7 +2216,6 @@
         </w:rPr>
         <w:t xml:space="preserve">Оголосимо змінні </w:t>
       </w:r>
-      <w:proofErr w:type="spellStart"/>
       <w:r>
         <w:rPr>
           <w:rFonts w:ascii="Times New Roman" w:hAnsi="Times New Roman" w:cs="Times New Roman"/>
@@ -1187,7 +2225,6 @@
         </w:rPr>
         <w:t>S,p,a,b,c</w:t>
       </w:r>
-      <w:proofErr w:type="spellEnd"/>
     </w:p>
     <w:p>
       <w:pPr>
@@ -1230,7 +2267,39 @@
           <w:sz w:val="24"/>
           <w:szCs w:val="24"/>
         </w:rPr>
-        <w:t>Якщо одна з сторін дорівнює 0 переходимо до пункту 8.</w:t>
+        <w:t xml:space="preserve">Якщо одна з сторін </w:t>
+      </w:r>
+      <w:r>
+        <w:rPr>
+          <w:rFonts w:ascii="Times New Roman" w:hAnsi="Times New Roman" w:cs="Times New Roman"/>
+          <w:sz w:val="24"/>
+          <w:szCs w:val="24"/>
+        </w:rPr>
+        <w:t>менше</w:t>
+      </w:r>
+      <w:r>
+        <w:rPr>
+          <w:rFonts w:ascii="Times New Roman" w:hAnsi="Times New Roman" w:cs="Times New Roman"/>
+          <w:sz w:val="24"/>
+          <w:szCs w:val="24"/>
+        </w:rPr>
+        <w:t xml:space="preserve"> </w:t>
+      </w:r>
+      <w:r>
+        <w:rPr>
+          <w:rFonts w:ascii="Times New Roman" w:hAnsi="Times New Roman" w:cs="Times New Roman"/>
+          <w:sz w:val="24"/>
+          <w:szCs w:val="24"/>
+        </w:rPr>
+        <w:t xml:space="preserve">або дорівнює </w:t>
+      </w:r>
+      <w:r>
+        <w:rPr>
+          <w:rFonts w:ascii="Times New Roman" w:hAnsi="Times New Roman" w:cs="Times New Roman"/>
+          <w:sz w:val="24"/>
+          <w:szCs w:val="24"/>
+        </w:rPr>
+        <w:t>0 переходимо до пункту 8.</w:t>
       </w:r>
     </w:p>
     <w:p>
@@ -1472,8 +2541,7 @@
           <w:szCs w:val="24"/>
           <w:lang w:val="ru-RU"/>
         </w:rPr>
-        <w:lastRenderedPageBreak/>
-        <w:t>3</w:t>
+        <w:t>4</w:t>
       </w:r>
       <w:r>
         <w:rPr>
@@ -1544,10 +2612,10 @@
           <w:szCs w:val="24"/>
         </w:rPr>
         <w:drawing>
-          <wp:inline distT="0" distB="0" distL="0" distR="0" wp14:anchorId="7E5791AE" wp14:editId="59C9EE8E">
-            <wp:extent cx="1517015" cy="5451475"/>
-            <wp:effectExtent l="0" t="0" r="6985" b="0"/>
-            <wp:docPr id="547147993" name="Рисунок 1"/>
+          <wp:inline distT="0" distB="0" distL="0" distR="0" wp14:anchorId="2C41A55D" wp14:editId="62AA7D4B">
+            <wp:extent cx="1516380" cy="5448300"/>
+            <wp:effectExtent l="0" t="0" r="7620" b="0"/>
+            <wp:docPr id="1636766524" name="Рисунок 1"/>
             <wp:cNvGraphicFramePr>
               <a:graphicFrameLocks xmlns:a="http://schemas.openxmlformats.org/drawingml/2006/main" noChangeAspect="1"/>
             </wp:cNvGraphicFramePr>
@@ -1576,7 +2644,7 @@
                   <pic:spPr bwMode="auto">
                     <a:xfrm>
                       <a:off x="0" y="0"/>
-                      <a:ext cx="1517015" cy="5451475"/>
+                      <a:ext cx="1516380" cy="5448300"/>
                     </a:xfrm>
                     <a:prstGeom prst="rect">
                       <a:avLst/>
@@ -1642,7 +2710,18 @@
           <w:szCs w:val="24"/>
           <w:lang w:val="ru-RU"/>
         </w:rPr>
-        <w:t>4.Висновок</w:t>
+        <w:t>5</w:t>
+      </w:r>
+      <w:r>
+        <w:rPr>
+          <w:rFonts w:ascii="Times New Roman" w:hAnsi="Times New Roman" w:cs="Times New Roman"/>
+          <w:b/>
+          <w:bCs/>
+          <w:sz w:val="24"/>
+          <w:szCs w:val="24"/>
+          <w:lang w:val="ru-RU"/>
+        </w:rPr>
+        <w:t>.Висновок</w:t>
       </w:r>
     </w:p>
     <w:p>
@@ -1786,6 +2865,119 @@
     </w:lvl>
   </w:abstractNum>
   <w:abstractNum w:abstractNumId="1" w15:restartNumberingAfterBreak="0">
+    <w:nsid w:val="0AAB6B03"/>
+    <w:multiLevelType w:val="hybridMultilevel"/>
+    <w:tmpl w:val="46E40F9E"/>
+    <w:lvl w:ilvl="0" w:tplc="04220001">
+      <w:start w:val="1"/>
+      <w:numFmt w:val="bullet"/>
+      <w:lvlText w:val=""/>
+      <w:lvlJc w:val="left"/>
+      <w:pPr>
+        <w:ind w:left="720" w:hanging="360"/>
+      </w:pPr>
+      <w:rPr>
+        <w:rFonts w:ascii="Symbol" w:hAnsi="Symbol" w:hint="default"/>
+      </w:rPr>
+    </w:lvl>
+    <w:lvl w:ilvl="1" w:tplc="04220003" w:tentative="1">
+      <w:start w:val="1"/>
+      <w:numFmt w:val="bullet"/>
+      <w:lvlText w:val="o"/>
+      <w:lvlJc w:val="left"/>
+      <w:pPr>
+        <w:ind w:left="1440" w:hanging="360"/>
+      </w:pPr>
+      <w:rPr>
+        <w:rFonts w:ascii="Courier New" w:hAnsi="Courier New" w:cs="Courier New" w:hint="default"/>
+      </w:rPr>
+    </w:lvl>
+    <w:lvl w:ilvl="2" w:tplc="04220005" w:tentative="1">
+      <w:start w:val="1"/>
+      <w:numFmt w:val="bullet"/>
+      <w:lvlText w:val=""/>
+      <w:lvlJc w:val="left"/>
+      <w:pPr>
+        <w:ind w:left="2160" w:hanging="360"/>
+      </w:pPr>
+      <w:rPr>
+        <w:rFonts w:ascii="Wingdings" w:hAnsi="Wingdings" w:hint="default"/>
+      </w:rPr>
+    </w:lvl>
+    <w:lvl w:ilvl="3" w:tplc="04220001" w:tentative="1">
+      <w:start w:val="1"/>
+      <w:numFmt w:val="bullet"/>
+      <w:lvlText w:val=""/>
+      <w:lvlJc w:val="left"/>
+      <w:pPr>
+        <w:ind w:left="2880" w:hanging="360"/>
+      </w:pPr>
+      <w:rPr>
+        <w:rFonts w:ascii="Symbol" w:hAnsi="Symbol" w:hint="default"/>
+      </w:rPr>
+    </w:lvl>
+    <w:lvl w:ilvl="4" w:tplc="04220003" w:tentative="1">
+      <w:start w:val="1"/>
+      <w:numFmt w:val="bullet"/>
+      <w:lvlText w:val="o"/>
+      <w:lvlJc w:val="left"/>
+      <w:pPr>
+        <w:ind w:left="3600" w:hanging="360"/>
+      </w:pPr>
+      <w:rPr>
+        <w:rFonts w:ascii="Courier New" w:hAnsi="Courier New" w:cs="Courier New" w:hint="default"/>
+      </w:rPr>
+    </w:lvl>
+    <w:lvl w:ilvl="5" w:tplc="04220005" w:tentative="1">
+      <w:start w:val="1"/>
+      <w:numFmt w:val="bullet"/>
+      <w:lvlText w:val=""/>
+      <w:lvlJc w:val="left"/>
+      <w:pPr>
+        <w:ind w:left="4320" w:hanging="360"/>
+      </w:pPr>
+      <w:rPr>
+        <w:rFonts w:ascii="Wingdings" w:hAnsi="Wingdings" w:hint="default"/>
+      </w:rPr>
+    </w:lvl>
+    <w:lvl w:ilvl="6" w:tplc="04220001" w:tentative="1">
+      <w:start w:val="1"/>
+      <w:numFmt w:val="bullet"/>
+      <w:lvlText w:val=""/>
+      <w:lvlJc w:val="left"/>
+      <w:pPr>
+        <w:ind w:left="5040" w:hanging="360"/>
+      </w:pPr>
+      <w:rPr>
+        <w:rFonts w:ascii="Symbol" w:hAnsi="Symbol" w:hint="default"/>
+      </w:rPr>
+    </w:lvl>
+    <w:lvl w:ilvl="7" w:tplc="04220003" w:tentative="1">
+      <w:start w:val="1"/>
+      <w:numFmt w:val="bullet"/>
+      <w:lvlText w:val="o"/>
+      <w:lvlJc w:val="left"/>
+      <w:pPr>
+        <w:ind w:left="5760" w:hanging="360"/>
+      </w:pPr>
+      <w:rPr>
+        <w:rFonts w:ascii="Courier New" w:hAnsi="Courier New" w:cs="Courier New" w:hint="default"/>
+      </w:rPr>
+    </w:lvl>
+    <w:lvl w:ilvl="8" w:tplc="04220005" w:tentative="1">
+      <w:start w:val="1"/>
+      <w:numFmt w:val="bullet"/>
+      <w:lvlText w:val=""/>
+      <w:lvlJc w:val="left"/>
+      <w:pPr>
+        <w:ind w:left="6480" w:hanging="360"/>
+      </w:pPr>
+      <w:rPr>
+        <w:rFonts w:ascii="Wingdings" w:hAnsi="Wingdings" w:hint="default"/>
+      </w:rPr>
+    </w:lvl>
+  </w:abstractNum>
+  <w:abstractNum w:abstractNumId="2" w15:restartNumberingAfterBreak="0">
     <w:nsid w:val="114255F2"/>
     <w:multiLevelType w:val="hybridMultilevel"/>
     <w:tmpl w:val="377614BA"/>
@@ -1874,7 +3066,120 @@
       </w:pPr>
     </w:lvl>
   </w:abstractNum>
-  <w:abstractNum w:abstractNumId="2" w15:restartNumberingAfterBreak="0">
+  <w:abstractNum w:abstractNumId="3" w15:restartNumberingAfterBreak="0">
+    <w:nsid w:val="26BE7B65"/>
+    <w:multiLevelType w:val="hybridMultilevel"/>
+    <w:tmpl w:val="6E5AD7C4"/>
+    <w:lvl w:ilvl="0" w:tplc="04220001">
+      <w:start w:val="1"/>
+      <w:numFmt w:val="bullet"/>
+      <w:lvlText w:val=""/>
+      <w:lvlJc w:val="left"/>
+      <w:pPr>
+        <w:ind w:left="720" w:hanging="360"/>
+      </w:pPr>
+      <w:rPr>
+        <w:rFonts w:ascii="Symbol" w:hAnsi="Symbol" w:hint="default"/>
+      </w:rPr>
+    </w:lvl>
+    <w:lvl w:ilvl="1" w:tplc="04220003" w:tentative="1">
+      <w:start w:val="1"/>
+      <w:numFmt w:val="bullet"/>
+      <w:lvlText w:val="o"/>
+      <w:lvlJc w:val="left"/>
+      <w:pPr>
+        <w:ind w:left="1440" w:hanging="360"/>
+      </w:pPr>
+      <w:rPr>
+        <w:rFonts w:ascii="Courier New" w:hAnsi="Courier New" w:cs="Courier New" w:hint="default"/>
+      </w:rPr>
+    </w:lvl>
+    <w:lvl w:ilvl="2" w:tplc="04220005" w:tentative="1">
+      <w:start w:val="1"/>
+      <w:numFmt w:val="bullet"/>
+      <w:lvlText w:val=""/>
+      <w:lvlJc w:val="left"/>
+      <w:pPr>
+        <w:ind w:left="2160" w:hanging="360"/>
+      </w:pPr>
+      <w:rPr>
+        <w:rFonts w:ascii="Wingdings" w:hAnsi="Wingdings" w:hint="default"/>
+      </w:rPr>
+    </w:lvl>
+    <w:lvl w:ilvl="3" w:tplc="04220001" w:tentative="1">
+      <w:start w:val="1"/>
+      <w:numFmt w:val="bullet"/>
+      <w:lvlText w:val=""/>
+      <w:lvlJc w:val="left"/>
+      <w:pPr>
+        <w:ind w:left="2880" w:hanging="360"/>
+      </w:pPr>
+      <w:rPr>
+        <w:rFonts w:ascii="Symbol" w:hAnsi="Symbol" w:hint="default"/>
+      </w:rPr>
+    </w:lvl>
+    <w:lvl w:ilvl="4" w:tplc="04220003" w:tentative="1">
+      <w:start w:val="1"/>
+      <w:numFmt w:val="bullet"/>
+      <w:lvlText w:val="o"/>
+      <w:lvlJc w:val="left"/>
+      <w:pPr>
+        <w:ind w:left="3600" w:hanging="360"/>
+      </w:pPr>
+      <w:rPr>
+        <w:rFonts w:ascii="Courier New" w:hAnsi="Courier New" w:cs="Courier New" w:hint="default"/>
+      </w:rPr>
+    </w:lvl>
+    <w:lvl w:ilvl="5" w:tplc="04220005" w:tentative="1">
+      <w:start w:val="1"/>
+      <w:numFmt w:val="bullet"/>
+      <w:lvlText w:val=""/>
+      <w:lvlJc w:val="left"/>
+      <w:pPr>
+        <w:ind w:left="4320" w:hanging="360"/>
+      </w:pPr>
+      <w:rPr>
+        <w:rFonts w:ascii="Wingdings" w:hAnsi="Wingdings" w:hint="default"/>
+      </w:rPr>
+    </w:lvl>
+    <w:lvl w:ilvl="6" w:tplc="04220001" w:tentative="1">
+      <w:start w:val="1"/>
+      <w:numFmt w:val="bullet"/>
+      <w:lvlText w:val=""/>
+      <w:lvlJc w:val="left"/>
+      <w:pPr>
+        <w:ind w:left="5040" w:hanging="360"/>
+      </w:pPr>
+      <w:rPr>
+        <w:rFonts w:ascii="Symbol" w:hAnsi="Symbol" w:hint="default"/>
+      </w:rPr>
+    </w:lvl>
+    <w:lvl w:ilvl="7" w:tplc="04220003" w:tentative="1">
+      <w:start w:val="1"/>
+      <w:numFmt w:val="bullet"/>
+      <w:lvlText w:val="o"/>
+      <w:lvlJc w:val="left"/>
+      <w:pPr>
+        <w:ind w:left="5760" w:hanging="360"/>
+      </w:pPr>
+      <w:rPr>
+        <w:rFonts w:ascii="Courier New" w:hAnsi="Courier New" w:cs="Courier New" w:hint="default"/>
+      </w:rPr>
+    </w:lvl>
+    <w:lvl w:ilvl="8" w:tplc="04220005" w:tentative="1">
+      <w:start w:val="1"/>
+      <w:numFmt w:val="bullet"/>
+      <w:lvlText w:val=""/>
+      <w:lvlJc w:val="left"/>
+      <w:pPr>
+        <w:ind w:left="6480" w:hanging="360"/>
+      </w:pPr>
+      <w:rPr>
+        <w:rFonts w:ascii="Wingdings" w:hAnsi="Wingdings" w:hint="default"/>
+      </w:rPr>
+    </w:lvl>
+  </w:abstractNum>
+  <w:abstractNum w:abstractNumId="4" w15:restartNumberingAfterBreak="0">
     <w:nsid w:val="2AB3610D"/>
     <w:multiLevelType w:val="hybridMultilevel"/>
     <w:tmpl w:val="377614BA"/>
@@ -1963,7 +3268,7 @@
       </w:pPr>
     </w:lvl>
   </w:abstractNum>
-  <w:abstractNum w:abstractNumId="3" w15:restartNumberingAfterBreak="0">
+  <w:abstractNum w:abstractNumId="5" w15:restartNumberingAfterBreak="0">
     <w:nsid w:val="3A313114"/>
     <w:multiLevelType w:val="hybridMultilevel"/>
     <w:tmpl w:val="EEE8C9F8"/>
@@ -2052,7 +3357,7 @@
       </w:pPr>
     </w:lvl>
   </w:abstractNum>
-  <w:abstractNum w:abstractNumId="4" w15:restartNumberingAfterBreak="0">
+  <w:abstractNum w:abstractNumId="6" w15:restartNumberingAfterBreak="0">
     <w:nsid w:val="67FB4FE1"/>
     <w:multiLevelType w:val="hybridMultilevel"/>
     <w:tmpl w:val="F3EAE97A"/>
@@ -2141,7 +3446,233 @@
       </w:pPr>
     </w:lvl>
   </w:abstractNum>
-  <w:abstractNum w:abstractNumId="5" w15:restartNumberingAfterBreak="0">
+  <w:abstractNum w:abstractNumId="7" w15:restartNumberingAfterBreak="0">
+    <w:nsid w:val="6BBA0FCA"/>
+    <w:multiLevelType w:val="hybridMultilevel"/>
+    <w:tmpl w:val="C3424EE0"/>
+    <w:lvl w:ilvl="0" w:tplc="04220001">
+      <w:start w:val="1"/>
+      <w:numFmt w:val="bullet"/>
+      <w:lvlText w:val=""/>
+      <w:lvlJc w:val="left"/>
+      <w:pPr>
+        <w:ind w:left="720" w:hanging="360"/>
+      </w:pPr>
+      <w:rPr>
+        <w:rFonts w:ascii="Symbol" w:hAnsi="Symbol" w:hint="default"/>
+      </w:rPr>
+    </w:lvl>
+    <w:lvl w:ilvl="1" w:tplc="04220003" w:tentative="1">
+      <w:start w:val="1"/>
+      <w:numFmt w:val="bullet"/>
+      <w:lvlText w:val="o"/>
+      <w:lvlJc w:val="left"/>
+      <w:pPr>
+        <w:ind w:left="1440" w:hanging="360"/>
+      </w:pPr>
+      <w:rPr>
+        <w:rFonts w:ascii="Courier New" w:hAnsi="Courier New" w:cs="Courier New" w:hint="default"/>
+      </w:rPr>
+    </w:lvl>
+    <w:lvl w:ilvl="2" w:tplc="04220005" w:tentative="1">
+      <w:start w:val="1"/>
+      <w:numFmt w:val="bullet"/>
+      <w:lvlText w:val=""/>
+      <w:lvlJc w:val="left"/>
+      <w:pPr>
+        <w:ind w:left="2160" w:hanging="360"/>
+      </w:pPr>
+      <w:rPr>
+        <w:rFonts w:ascii="Wingdings" w:hAnsi="Wingdings" w:hint="default"/>
+      </w:rPr>
+    </w:lvl>
+    <w:lvl w:ilvl="3" w:tplc="04220001" w:tentative="1">
+      <w:start w:val="1"/>
+      <w:numFmt w:val="bullet"/>
+      <w:lvlText w:val=""/>
+      <w:lvlJc w:val="left"/>
+      <w:pPr>
+        <w:ind w:left="2880" w:hanging="360"/>
+      </w:pPr>
+      <w:rPr>
+        <w:rFonts w:ascii="Symbol" w:hAnsi="Symbol" w:hint="default"/>
+      </w:rPr>
+    </w:lvl>
+    <w:lvl w:ilvl="4" w:tplc="04220003" w:tentative="1">
+      <w:start w:val="1"/>
+      <w:numFmt w:val="bullet"/>
+      <w:lvlText w:val="o"/>
+      <w:lvlJc w:val="left"/>
+      <w:pPr>
+        <w:ind w:left="3600" w:hanging="360"/>
+      </w:pPr>
+      <w:rPr>
+        <w:rFonts w:ascii="Courier New" w:hAnsi="Courier New" w:cs="Courier New" w:hint="default"/>
+      </w:rPr>
+    </w:lvl>
+    <w:lvl w:ilvl="5" w:tplc="04220005" w:tentative="1">
+      <w:start w:val="1"/>
+      <w:numFmt w:val="bullet"/>
+      <w:lvlText w:val=""/>
+      <w:lvlJc w:val="left"/>
+      <w:pPr>
+        <w:ind w:left="4320" w:hanging="360"/>
+      </w:pPr>
+      <w:rPr>
+        <w:rFonts w:ascii="Wingdings" w:hAnsi="Wingdings" w:hint="default"/>
+      </w:rPr>
+    </w:lvl>
+    <w:lvl w:ilvl="6" w:tplc="04220001" w:tentative="1">
+      <w:start w:val="1"/>
+      <w:numFmt w:val="bullet"/>
+      <w:lvlText w:val=""/>
+      <w:lvlJc w:val="left"/>
+      <w:pPr>
+        <w:ind w:left="5040" w:hanging="360"/>
+      </w:pPr>
+      <w:rPr>
+        <w:rFonts w:ascii="Symbol" w:hAnsi="Symbol" w:hint="default"/>
+      </w:rPr>
+    </w:lvl>
+    <w:lvl w:ilvl="7" w:tplc="04220003" w:tentative="1">
+      <w:start w:val="1"/>
+      <w:numFmt w:val="bullet"/>
+      <w:lvlText w:val="o"/>
+      <w:lvlJc w:val="left"/>
+      <w:pPr>
+        <w:ind w:left="5760" w:hanging="360"/>
+      </w:pPr>
+      <w:rPr>
+        <w:rFonts w:ascii="Courier New" w:hAnsi="Courier New" w:cs="Courier New" w:hint="default"/>
+      </w:rPr>
+    </w:lvl>
+    <w:lvl w:ilvl="8" w:tplc="04220005" w:tentative="1">
+      <w:start w:val="1"/>
+      <w:numFmt w:val="bullet"/>
+      <w:lvlText w:val=""/>
+      <w:lvlJc w:val="left"/>
+      <w:pPr>
+        <w:ind w:left="6480" w:hanging="360"/>
+      </w:pPr>
+      <w:rPr>
+        <w:rFonts w:ascii="Wingdings" w:hAnsi="Wingdings" w:hint="default"/>
+      </w:rPr>
+    </w:lvl>
+  </w:abstractNum>
+  <w:abstractNum w:abstractNumId="8" w15:restartNumberingAfterBreak="0">
+    <w:nsid w:val="76D50AC2"/>
+    <w:multiLevelType w:val="hybridMultilevel"/>
+    <w:tmpl w:val="AAF89902"/>
+    <w:lvl w:ilvl="0" w:tplc="04220001">
+      <w:start w:val="1"/>
+      <w:numFmt w:val="bullet"/>
+      <w:lvlText w:val=""/>
+      <w:lvlJc w:val="left"/>
+      <w:pPr>
+        <w:ind w:left="720" w:hanging="360"/>
+      </w:pPr>
+      <w:rPr>
+        <w:rFonts w:ascii="Symbol" w:hAnsi="Symbol" w:hint="default"/>
+      </w:rPr>
+    </w:lvl>
+    <w:lvl w:ilvl="1" w:tplc="04220003" w:tentative="1">
+      <w:start w:val="1"/>
+      <w:numFmt w:val="bullet"/>
+      <w:lvlText w:val="o"/>
+      <w:lvlJc w:val="left"/>
+      <w:pPr>
+        <w:ind w:left="1440" w:hanging="360"/>
+      </w:pPr>
+      <w:rPr>
+        <w:rFonts w:ascii="Courier New" w:hAnsi="Courier New" w:cs="Courier New" w:hint="default"/>
+      </w:rPr>
+    </w:lvl>
+    <w:lvl w:ilvl="2" w:tplc="04220005" w:tentative="1">
+      <w:start w:val="1"/>
+      <w:numFmt w:val="bullet"/>
+      <w:lvlText w:val=""/>
+      <w:lvlJc w:val="left"/>
+      <w:pPr>
+        <w:ind w:left="2160" w:hanging="360"/>
+      </w:pPr>
+      <w:rPr>
+        <w:rFonts w:ascii="Wingdings" w:hAnsi="Wingdings" w:hint="default"/>
+      </w:rPr>
+    </w:lvl>
+    <w:lvl w:ilvl="3" w:tplc="04220001" w:tentative="1">
+      <w:start w:val="1"/>
+      <w:numFmt w:val="bullet"/>
+      <w:lvlText w:val=""/>
+      <w:lvlJc w:val="left"/>
+      <w:pPr>
+        <w:ind w:left="2880" w:hanging="360"/>
+      </w:pPr>
+      <w:rPr>
+        <w:rFonts w:ascii="Symbol" w:hAnsi="Symbol" w:hint="default"/>
+      </w:rPr>
+    </w:lvl>
+    <w:lvl w:ilvl="4" w:tplc="04220003" w:tentative="1">
+      <w:start w:val="1"/>
+      <w:numFmt w:val="bullet"/>
+      <w:lvlText w:val="o"/>
+      <w:lvlJc w:val="left"/>
+      <w:pPr>
+        <w:ind w:left="3600" w:hanging="360"/>
+      </w:pPr>
+      <w:rPr>
+        <w:rFonts w:ascii="Courier New" w:hAnsi="Courier New" w:cs="Courier New" w:hint="default"/>
+      </w:rPr>
+    </w:lvl>
+    <w:lvl w:ilvl="5" w:tplc="04220005" w:tentative="1">
+      <w:start w:val="1"/>
+      <w:numFmt w:val="bullet"/>
+      <w:lvlText w:val=""/>
+      <w:lvlJc w:val="left"/>
+      <w:pPr>
+        <w:ind w:left="4320" w:hanging="360"/>
+      </w:pPr>
+      <w:rPr>
+        <w:rFonts w:ascii="Wingdings" w:hAnsi="Wingdings" w:hint="default"/>
+      </w:rPr>
+    </w:lvl>
+    <w:lvl w:ilvl="6" w:tplc="04220001" w:tentative="1">
+      <w:start w:val="1"/>
+      <w:numFmt w:val="bullet"/>
+      <w:lvlText w:val=""/>
+      <w:lvlJc w:val="left"/>
+      <w:pPr>
+        <w:ind w:left="5040" w:hanging="360"/>
+      </w:pPr>
+      <w:rPr>
+        <w:rFonts w:ascii="Symbol" w:hAnsi="Symbol" w:hint="default"/>
+      </w:rPr>
+    </w:lvl>
+    <w:lvl w:ilvl="7" w:tplc="04220003" w:tentative="1">
+      <w:start w:val="1"/>
+      <w:numFmt w:val="bullet"/>
+      <w:lvlText w:val="o"/>
+      <w:lvlJc w:val="left"/>
+      <w:pPr>
+        <w:ind w:left="5760" w:hanging="360"/>
+      </w:pPr>
+      <w:rPr>
+        <w:rFonts w:ascii="Courier New" w:hAnsi="Courier New" w:cs="Courier New" w:hint="default"/>
+      </w:rPr>
+    </w:lvl>
+    <w:lvl w:ilvl="8" w:tplc="04220005" w:tentative="1">
+      <w:start w:val="1"/>
+      <w:numFmt w:val="bullet"/>
+      <w:lvlText w:val=""/>
+      <w:lvlJc w:val="left"/>
+      <w:pPr>
+        <w:ind w:left="6480" w:hanging="360"/>
+      </w:pPr>
+      <w:rPr>
+        <w:rFonts w:ascii="Wingdings" w:hAnsi="Wingdings" w:hint="default"/>
+      </w:rPr>
+    </w:lvl>
+  </w:abstractNum>
+  <w:abstractNum w:abstractNumId="9" w15:restartNumberingAfterBreak="0">
     <w:nsid w:val="770261AD"/>
     <w:multiLevelType w:val="hybridMultilevel"/>
     <w:tmpl w:val="377614BA"/>
@@ -2231,22 +3762,34 @@
     </w:lvl>
   </w:abstractNum>
   <w:num w:numId="1" w16cid:durableId="1361204790">
-    <w:abstractNumId w:val="5"/>
+    <w:abstractNumId w:val="9"/>
   </w:num>
   <w:num w:numId="2" w16cid:durableId="1724408194">
-    <w:abstractNumId w:val="4"/>
+    <w:abstractNumId w:val="6"/>
   </w:num>
   <w:num w:numId="3" w16cid:durableId="1548032487">
-    <w:abstractNumId w:val="1"/>
+    <w:abstractNumId w:val="2"/>
   </w:num>
   <w:num w:numId="4" w16cid:durableId="1539269960">
     <w:abstractNumId w:val="0"/>
   </w:num>
   <w:num w:numId="5" w16cid:durableId="2057922548">
-    <w:abstractNumId w:val="2"/>
+    <w:abstractNumId w:val="4"/>
   </w:num>
   <w:num w:numId="6" w16cid:durableId="1324822245">
+    <w:abstractNumId w:val="5"/>
+  </w:num>
+  <w:num w:numId="7" w16cid:durableId="593821961">
+    <w:abstractNumId w:val="8"/>
+  </w:num>
+  <w:num w:numId="8" w16cid:durableId="926621398">
     <w:abstractNumId w:val="3"/>
+  </w:num>
+  <w:num w:numId="9" w16cid:durableId="1857764808">
+    <w:abstractNumId w:val="7"/>
+  </w:num>
+  <w:num w:numId="10" w16cid:durableId="492263976">
+    <w:abstractNumId w:val="1"/>
   </w:num>
 </w:numbering>
 </file>
@@ -2852,6 +4395,7 @@
   <w:style w:type="character" w:default="1" w:styleId="a0">
     <w:name w:val="Default Paragraph Font"/>
     <w:uiPriority w:val="1"/>
+    <w:semiHidden/>
     <w:unhideWhenUsed/>
   </w:style>
   <w:style w:type="table" w:default="1" w:styleId="a1">
